--- a/README.docx
+++ b/README.docx
@@ -4,1652 +4,70 @@
   <w:body>
     <w:p>
       <w:pPr>
-        <w:shd w:val="clear" w:color="auto" w:fill="FFFFFF"/>
-        <w:spacing w:after="150" w:line="240" w:lineRule="auto"/>
-        <w:outlineLvl w:val="0"/>
-        <w:rPr>
-          <w:rFonts w:ascii="Arial" w:eastAsia="Times New Roman" w:hAnsi="Arial" w:cs="Arial"/>
-          <w:color w:val="212529"/>
-          <w:kern w:val="36"/>
-          <w:sz w:val="48"/>
-          <w:szCs w:val="48"/>
-          <w:lang w:eastAsia="ru-RU"/>
-        </w:rPr>
-      </w:pPr>
-      <w:r>
-        <w:rPr>
-          <w:rFonts w:ascii="Arial" w:eastAsia="Times New Roman" w:hAnsi="Arial" w:cs="Arial"/>
-          <w:color w:val="212529"/>
-          <w:kern w:val="36"/>
-          <w:sz w:val="48"/>
-          <w:szCs w:val="48"/>
-          <w:lang w:eastAsia="ru-RU"/>
-        </w:rPr>
-        <w:t>README.md для системы заказов еды</w:t>
+        <w:jc w:val="center"/>
+        <w:rPr>
+          <w:rFonts w:ascii="Arial" w:hAnsi="Arial" w:cs="Arial"/>
+          <w:b/>
+          <w:sz w:val="36"/>
+        </w:rPr>
+      </w:pPr>
+      <w:bookmarkStart w:id="0" w:name="_GoBack"/>
+      <w:bookmarkEnd w:id="0"/>
+      <w:r>
+        <w:rPr>
+          <w:rFonts w:ascii="Arial" w:hAnsi="Arial" w:cs="Arial"/>
+          <w:b/>
+          <w:sz w:val="36"/>
+          <w:lang w:val="en-US"/>
+        </w:rPr>
+        <w:t>README</w:t>
+      </w:r>
+      <w:r>
+        <w:rPr>
+          <w:rFonts w:ascii="Arial" w:hAnsi="Arial" w:cs="Arial"/>
+          <w:b/>
+          <w:sz w:val="36"/>
+        </w:rPr>
+        <w:t xml:space="preserve"> ДЛЯ </w:t>
       </w:r>
     </w:p>
     <w:p>
       <w:pPr>
-        <w:shd w:val="clear" w:color="auto" w:fill="FFFFFF"/>
-        <w:spacing w:before="288" w:after="288" w:line="240" w:lineRule="auto"/>
-        <w:rPr>
-          <w:rFonts w:ascii="Segoe UI" w:eastAsia="Times New Roman" w:hAnsi="Segoe UI" w:cs="Segoe UI"/>
-          <w:color w:val="212529"/>
-          <w:sz w:val="24"/>
-          <w:szCs w:val="24"/>
-          <w:lang w:eastAsia="ru-RU"/>
-        </w:rPr>
-      </w:pPr>
-      <w:r>
-        <w:rPr>
-          <w:rFonts w:ascii="Segoe UI" w:eastAsia="Times New Roman" w:hAnsi="Segoe UI" w:cs="Segoe UI"/>
-          <w:color w:val="212529"/>
-          <w:sz w:val="24"/>
-          <w:szCs w:val="24"/>
-          <w:lang w:eastAsia="ru-RU"/>
-        </w:rPr>
-        <w:t xml:space="preserve">Этот код реализует упрощенную систему онлайн-заказа еды с использованием </w:t>
-      </w:r>
-      <w:proofErr w:type="gramStart"/>
-      <w:r>
-        <w:rPr>
-          <w:rFonts w:ascii="Segoe UI" w:eastAsia="Times New Roman" w:hAnsi="Segoe UI" w:cs="Segoe UI"/>
-          <w:color w:val="212529"/>
-          <w:sz w:val="24"/>
-          <w:szCs w:val="24"/>
-          <w:lang w:eastAsia="ru-RU"/>
-        </w:rPr>
-        <w:t>классов ,</w:t>
-      </w:r>
-      <w:proofErr w:type="gramEnd"/>
-      <w:r>
-        <w:rPr>
-          <w:rFonts w:ascii="Segoe UI" w:eastAsia="Times New Roman" w:hAnsi="Segoe UI" w:cs="Segoe UI"/>
-          <w:color w:val="212529"/>
-          <w:sz w:val="24"/>
-          <w:szCs w:val="24"/>
-          <w:lang w:eastAsia="ru-RU"/>
-        </w:rPr>
-        <w:t xml:space="preserve"> , и на языке </w:t>
-      </w:r>
-      <w:proofErr w:type="spellStart"/>
-      <w:r>
-        <w:rPr>
-          <w:rFonts w:ascii="Segoe UI" w:eastAsia="Times New Roman" w:hAnsi="Segoe UI" w:cs="Segoe UI"/>
-          <w:color w:val="212529"/>
-          <w:sz w:val="24"/>
-          <w:szCs w:val="24"/>
-          <w:lang w:eastAsia="ru-RU"/>
-        </w:rPr>
-        <w:t>Python.</w:t>
-      </w:r>
-      <w:r>
-        <w:rPr>
-          <w:rFonts w:ascii="Consolas" w:eastAsia="Times New Roman" w:hAnsi="Consolas" w:cs="Courier New"/>
-          <w:color w:val="E83E8C"/>
-          <w:sz w:val="21"/>
-          <w:szCs w:val="21"/>
-          <w:lang w:eastAsia="ru-RU"/>
-        </w:rPr>
-        <w:t>MenuRestaurantClientOrder</w:t>
-      </w:r>
-      <w:proofErr w:type="spellEnd"/>
+        <w:jc w:val="center"/>
+        <w:rPr>
+          <w:rFonts w:ascii="Arial" w:hAnsi="Arial" w:cs="Arial"/>
+          <w:b/>
+          <w:sz w:val="36"/>
+        </w:rPr>
+      </w:pPr>
+      <w:r>
+        <w:rPr>
+          <w:rFonts w:ascii="Arial" w:hAnsi="Arial" w:cs="Arial"/>
+          <w:b/>
+          <w:sz w:val="36"/>
+        </w:rPr>
+        <w:t>«СИСТЕМА ОНЛАЙН-ЗАКАЗА ЕДЫ»</w:t>
+      </w:r>
     </w:p>
     <w:p>
       <w:pPr>
-        <w:shd w:val="clear" w:color="auto" w:fill="FFFFFF"/>
-        <w:spacing w:after="150" w:line="240" w:lineRule="auto"/>
-        <w:outlineLvl w:val="1"/>
-        <w:rPr>
-          <w:rFonts w:ascii="Arial" w:eastAsia="Times New Roman" w:hAnsi="Arial" w:cs="Arial"/>
-          <w:color w:val="212529"/>
-          <w:sz w:val="36"/>
-          <w:szCs w:val="36"/>
-          <w:lang w:eastAsia="ru-RU"/>
-        </w:rPr>
-      </w:pPr>
-      <w:r>
-        <w:rPr>
-          <w:rFonts w:ascii="Arial" w:eastAsia="Times New Roman" w:hAnsi="Arial" w:cs="Arial"/>
-          <w:color w:val="212529"/>
-          <w:sz w:val="36"/>
-          <w:szCs w:val="36"/>
-          <w:lang w:eastAsia="ru-RU"/>
-        </w:rPr>
-        <w:t>Описание классов:</w:t>
+        <w:rPr>
+          <w:rFonts w:ascii="Arial" w:hAnsi="Arial" w:cs="Arial"/>
+          <w:b/>
+          <w:sz w:val="28"/>
+        </w:rPr>
+      </w:pPr>
+      <w:r>
+        <w:rPr>
+          <w:rFonts w:ascii="Arial" w:hAnsi="Arial" w:cs="Arial"/>
+          <w:b/>
+          <w:sz w:val="28"/>
+        </w:rPr>
+        <w:t>Описание</w:t>
       </w:r>
     </w:p>
     <w:p>
       <w:pPr>
-        <w:numPr>
-          <w:ilvl w:val="0"/>
-          <w:numId w:val="1"/>
-        </w:numPr>
-        <w:shd w:val="clear" w:color="auto" w:fill="FFFFFF"/>
-        <w:spacing w:before="288" w:after="288" w:line="240" w:lineRule="auto"/>
-        <w:ind w:left="0"/>
-        <w:rPr>
-          <w:rFonts w:ascii="Segoe UI" w:eastAsia="Times New Roman" w:hAnsi="Segoe UI" w:cs="Segoe UI"/>
-          <w:color w:val="212529"/>
-          <w:sz w:val="24"/>
-          <w:szCs w:val="24"/>
-          <w:lang w:eastAsia="ru-RU"/>
-        </w:rPr>
-      </w:pPr>
-      <w:proofErr w:type="spellStart"/>
-      <w:r>
-        <w:rPr>
-          <w:rFonts w:ascii="Consolas" w:eastAsia="Times New Roman" w:hAnsi="Consolas" w:cs="Courier New"/>
-          <w:b/>
-          <w:bCs/>
-          <w:color w:val="E83E8C"/>
-          <w:sz w:val="21"/>
-          <w:szCs w:val="21"/>
-          <w:lang w:eastAsia="ru-RU"/>
-        </w:rPr>
-        <w:t>Menu</w:t>
-      </w:r>
-      <w:proofErr w:type="spellEnd"/>
-      <w:r>
-        <w:rPr>
-          <w:rFonts w:ascii="Segoe UI" w:eastAsia="Times New Roman" w:hAnsi="Segoe UI" w:cs="Segoe UI"/>
-          <w:b/>
-          <w:bCs/>
-          <w:color w:val="212529"/>
-          <w:sz w:val="24"/>
-          <w:szCs w:val="24"/>
-          <w:lang w:eastAsia="ru-RU"/>
-        </w:rPr>
-        <w:t>:</w:t>
-      </w:r>
-      <w:r>
-        <w:rPr>
-          <w:rFonts w:ascii="Segoe UI" w:eastAsia="Times New Roman" w:hAnsi="Segoe UI" w:cs="Segoe UI"/>
-          <w:color w:val="212529"/>
-          <w:sz w:val="24"/>
-          <w:szCs w:val="24"/>
-          <w:lang w:eastAsia="ru-RU"/>
-        </w:rPr>
-        <w:t xml:space="preserve"> Представляет блюдо в меню ресторана. Хранит категорию, название, цену, вес и ингредиенты блюда. Методы обеспечивает строковое представление блюда, добавляет блюдо в меню, выводит информацию о блюде, включая </w:t>
-      </w:r>
-      <w:proofErr w:type="gramStart"/>
-      <w:r>
-        <w:rPr>
-          <w:rFonts w:ascii="Segoe UI" w:eastAsia="Times New Roman" w:hAnsi="Segoe UI" w:cs="Segoe UI"/>
-          <w:color w:val="212529"/>
-          <w:sz w:val="24"/>
-          <w:szCs w:val="24"/>
-          <w:lang w:eastAsia="ru-RU"/>
-        </w:rPr>
-        <w:t>ингредиенты.</w:t>
-      </w:r>
-      <w:r>
-        <w:rPr>
-          <w:rFonts w:ascii="Consolas" w:eastAsia="Times New Roman" w:hAnsi="Consolas" w:cs="Courier New"/>
-          <w:color w:val="E83E8C"/>
-          <w:sz w:val="21"/>
-          <w:szCs w:val="21"/>
-          <w:lang w:eastAsia="ru-RU"/>
-        </w:rPr>
-        <w:t>_</w:t>
-      </w:r>
-      <w:proofErr w:type="gramEnd"/>
-      <w:r>
-        <w:rPr>
-          <w:rFonts w:ascii="Consolas" w:eastAsia="Times New Roman" w:hAnsi="Consolas" w:cs="Courier New"/>
-          <w:color w:val="E83E8C"/>
-          <w:sz w:val="21"/>
-          <w:szCs w:val="21"/>
-          <w:lang w:eastAsia="ru-RU"/>
-        </w:rPr>
-        <w:t>_str__</w:t>
-      </w:r>
-      <w:proofErr w:type="spellStart"/>
-      <w:r>
-        <w:rPr>
-          <w:rFonts w:ascii="Consolas" w:eastAsia="Times New Roman" w:hAnsi="Consolas" w:cs="Courier New"/>
-          <w:color w:val="E83E8C"/>
-          <w:sz w:val="21"/>
-          <w:szCs w:val="21"/>
-          <w:lang w:eastAsia="ru-RU"/>
-        </w:rPr>
-        <w:t>add_menuprint_menu</w:t>
-      </w:r>
-      <w:proofErr w:type="spellEnd"/>
-    </w:p>
-    <w:p>
-      <w:pPr>
-        <w:numPr>
-          <w:ilvl w:val="0"/>
-          <w:numId w:val="1"/>
-        </w:numPr>
-        <w:shd w:val="clear" w:color="auto" w:fill="FFFFFF"/>
-        <w:spacing w:before="288" w:after="288" w:line="240" w:lineRule="auto"/>
-        <w:ind w:left="0"/>
-        <w:rPr>
-          <w:rFonts w:ascii="Segoe UI" w:eastAsia="Times New Roman" w:hAnsi="Segoe UI" w:cs="Segoe UI"/>
-          <w:color w:val="212529"/>
-          <w:sz w:val="24"/>
-          <w:szCs w:val="24"/>
-          <w:lang w:eastAsia="ru-RU"/>
-        </w:rPr>
-      </w:pPr>
-      <w:proofErr w:type="spellStart"/>
-      <w:r>
-        <w:rPr>
-          <w:rFonts w:ascii="Consolas" w:eastAsia="Times New Roman" w:hAnsi="Consolas" w:cs="Courier New"/>
-          <w:b/>
-          <w:bCs/>
-          <w:color w:val="E83E8C"/>
-          <w:sz w:val="21"/>
-          <w:szCs w:val="21"/>
-          <w:lang w:eastAsia="ru-RU"/>
-        </w:rPr>
-        <w:t>Restaurant</w:t>
-      </w:r>
-      <w:proofErr w:type="spellEnd"/>
-      <w:r>
-        <w:rPr>
-          <w:rFonts w:ascii="Segoe UI" w:eastAsia="Times New Roman" w:hAnsi="Segoe UI" w:cs="Segoe UI"/>
-          <w:b/>
-          <w:bCs/>
-          <w:color w:val="212529"/>
-          <w:sz w:val="24"/>
-          <w:szCs w:val="24"/>
-          <w:lang w:eastAsia="ru-RU"/>
-        </w:rPr>
-        <w:t>:</w:t>
-      </w:r>
-      <w:r>
-        <w:rPr>
-          <w:rFonts w:ascii="Segoe UI" w:eastAsia="Times New Roman" w:hAnsi="Segoe UI" w:cs="Segoe UI"/>
-          <w:color w:val="212529"/>
-          <w:sz w:val="24"/>
-          <w:szCs w:val="24"/>
-          <w:lang w:eastAsia="ru-RU"/>
-        </w:rPr>
-        <w:t xml:space="preserve"> Представляет ресторан. Хранит название ресторана, меню и данные о клиенте. Методы имитирует процесс оплаты заказа, отображает сообщение о принятии </w:t>
-      </w:r>
-      <w:proofErr w:type="spellStart"/>
-      <w:proofErr w:type="gramStart"/>
-      <w:r>
-        <w:rPr>
-          <w:rFonts w:ascii="Segoe UI" w:eastAsia="Times New Roman" w:hAnsi="Segoe UI" w:cs="Segoe UI"/>
-          <w:color w:val="212529"/>
-          <w:sz w:val="24"/>
-          <w:szCs w:val="24"/>
-          <w:lang w:eastAsia="ru-RU"/>
-        </w:rPr>
-        <w:t>заказа.</w:t>
-      </w:r>
-      <w:r>
-        <w:rPr>
-          <w:rFonts w:ascii="Consolas" w:eastAsia="Times New Roman" w:hAnsi="Consolas" w:cs="Courier New"/>
-          <w:color w:val="E83E8C"/>
-          <w:sz w:val="21"/>
-          <w:szCs w:val="21"/>
-          <w:lang w:eastAsia="ru-RU"/>
-        </w:rPr>
-        <w:t>payment</w:t>
-      </w:r>
-      <w:proofErr w:type="gramEnd"/>
-      <w:r>
-        <w:rPr>
-          <w:rFonts w:ascii="Consolas" w:eastAsia="Times New Roman" w:hAnsi="Consolas" w:cs="Courier New"/>
-          <w:color w:val="E83E8C"/>
-          <w:sz w:val="21"/>
-          <w:szCs w:val="21"/>
-          <w:lang w:eastAsia="ru-RU"/>
-        </w:rPr>
-        <w:t>_orderaccept_order</w:t>
-      </w:r>
-      <w:proofErr w:type="spellEnd"/>
-    </w:p>
-    <w:p>
-      <w:pPr>
-        <w:numPr>
-          <w:ilvl w:val="0"/>
-          <w:numId w:val="1"/>
-        </w:numPr>
-        <w:shd w:val="clear" w:color="auto" w:fill="FFFFFF"/>
-        <w:spacing w:before="288" w:after="288" w:line="240" w:lineRule="auto"/>
-        <w:ind w:left="0"/>
-        <w:rPr>
-          <w:rFonts w:ascii="Segoe UI" w:eastAsia="Times New Roman" w:hAnsi="Segoe UI" w:cs="Segoe UI"/>
-          <w:color w:val="212529"/>
-          <w:sz w:val="24"/>
-          <w:szCs w:val="24"/>
-          <w:lang w:eastAsia="ru-RU"/>
-        </w:rPr>
-      </w:pPr>
-      <w:proofErr w:type="spellStart"/>
-      <w:r>
-        <w:rPr>
-          <w:rFonts w:ascii="Consolas" w:eastAsia="Times New Roman" w:hAnsi="Consolas" w:cs="Courier New"/>
-          <w:b/>
-          <w:bCs/>
-          <w:color w:val="E83E8C"/>
-          <w:sz w:val="21"/>
-          <w:szCs w:val="21"/>
-          <w:lang w:eastAsia="ru-RU"/>
-        </w:rPr>
-        <w:t>Client</w:t>
-      </w:r>
-      <w:proofErr w:type="spellEnd"/>
-      <w:r>
-        <w:rPr>
-          <w:rFonts w:ascii="Segoe UI" w:eastAsia="Times New Roman" w:hAnsi="Segoe UI" w:cs="Segoe UI"/>
-          <w:b/>
-          <w:bCs/>
-          <w:color w:val="212529"/>
-          <w:sz w:val="24"/>
-          <w:szCs w:val="24"/>
-          <w:lang w:eastAsia="ru-RU"/>
-        </w:rPr>
-        <w:t>:</w:t>
-      </w:r>
-      <w:r>
-        <w:rPr>
-          <w:rFonts w:ascii="Segoe UI" w:eastAsia="Times New Roman" w:hAnsi="Segoe UI" w:cs="Segoe UI"/>
-          <w:color w:val="212529"/>
-          <w:sz w:val="24"/>
-          <w:szCs w:val="24"/>
-          <w:lang w:eastAsia="ru-RU"/>
-        </w:rPr>
-        <w:t xml:space="preserve"> Представляет клиента. Хранит имя, адрес и список заказов клиента. Методы запрашивает у пользователя имя и адрес, позволяет клиенту вводить </w:t>
-      </w:r>
-      <w:proofErr w:type="spellStart"/>
-      <w:proofErr w:type="gramStart"/>
-      <w:r>
-        <w:rPr>
-          <w:rFonts w:ascii="Segoe UI" w:eastAsia="Times New Roman" w:hAnsi="Segoe UI" w:cs="Segoe UI"/>
-          <w:color w:val="212529"/>
-          <w:sz w:val="24"/>
-          <w:szCs w:val="24"/>
-          <w:lang w:eastAsia="ru-RU"/>
-        </w:rPr>
-        <w:t>заказы.</w:t>
-      </w:r>
-      <w:r>
-        <w:rPr>
-          <w:rFonts w:ascii="Consolas" w:eastAsia="Times New Roman" w:hAnsi="Consolas" w:cs="Courier New"/>
-          <w:color w:val="E83E8C"/>
-          <w:sz w:val="21"/>
-          <w:szCs w:val="21"/>
-          <w:lang w:eastAsia="ru-RU"/>
-        </w:rPr>
-        <w:t>input</w:t>
-      </w:r>
-      <w:proofErr w:type="gramEnd"/>
-      <w:r>
-        <w:rPr>
-          <w:rFonts w:ascii="Consolas" w:eastAsia="Times New Roman" w:hAnsi="Consolas" w:cs="Courier New"/>
-          <w:color w:val="E83E8C"/>
-          <w:sz w:val="21"/>
-          <w:szCs w:val="21"/>
-          <w:lang w:eastAsia="ru-RU"/>
-        </w:rPr>
-        <w:t>_datainput_order</w:t>
-      </w:r>
-      <w:proofErr w:type="spellEnd"/>
-    </w:p>
-    <w:p>
-      <w:pPr>
-        <w:numPr>
-          <w:ilvl w:val="0"/>
-          <w:numId w:val="1"/>
-        </w:numPr>
-        <w:shd w:val="clear" w:color="auto" w:fill="FFFFFF"/>
-        <w:spacing w:before="288" w:after="288" w:line="240" w:lineRule="auto"/>
-        <w:ind w:left="0"/>
-        <w:rPr>
-          <w:rFonts w:ascii="Segoe UI" w:eastAsia="Times New Roman" w:hAnsi="Segoe UI" w:cs="Segoe UI"/>
-          <w:color w:val="212529"/>
-          <w:sz w:val="24"/>
-          <w:szCs w:val="24"/>
-          <w:lang w:eastAsia="ru-RU"/>
-        </w:rPr>
-      </w:pPr>
-      <w:proofErr w:type="spellStart"/>
-      <w:r>
-        <w:rPr>
-          <w:rFonts w:ascii="Consolas" w:eastAsia="Times New Roman" w:hAnsi="Consolas" w:cs="Courier New"/>
-          <w:b/>
-          <w:bCs/>
-          <w:color w:val="E83E8C"/>
-          <w:sz w:val="21"/>
-          <w:szCs w:val="21"/>
-          <w:lang w:eastAsia="ru-RU"/>
-        </w:rPr>
-        <w:t>Order</w:t>
-      </w:r>
-      <w:proofErr w:type="spellEnd"/>
-      <w:r>
-        <w:rPr>
-          <w:rFonts w:ascii="Segoe UI" w:eastAsia="Times New Roman" w:hAnsi="Segoe UI" w:cs="Segoe UI"/>
-          <w:b/>
-          <w:bCs/>
-          <w:color w:val="212529"/>
-          <w:sz w:val="24"/>
-          <w:szCs w:val="24"/>
-          <w:lang w:eastAsia="ru-RU"/>
-        </w:rPr>
-        <w:t>:</w:t>
-      </w:r>
-      <w:r>
-        <w:rPr>
-          <w:rFonts w:ascii="Segoe UI" w:eastAsia="Times New Roman" w:hAnsi="Segoe UI" w:cs="Segoe UI"/>
-          <w:color w:val="212529"/>
-          <w:sz w:val="24"/>
-          <w:szCs w:val="24"/>
-          <w:lang w:eastAsia="ru-RU"/>
-        </w:rPr>
-        <w:t xml:space="preserve"> Представляет заказ клиента. Хранит имя клиента, адрес доставки, список блюд, и статус доставки. Методы обеспечивает строковое представление заказа, вычисляет общую сумму заказа, выводит детали заказа, имитирует процесс доставки </w:t>
-      </w:r>
-      <w:proofErr w:type="gramStart"/>
-      <w:r>
-        <w:rPr>
-          <w:rFonts w:ascii="Segoe UI" w:eastAsia="Times New Roman" w:hAnsi="Segoe UI" w:cs="Segoe UI"/>
-          <w:color w:val="212529"/>
-          <w:sz w:val="24"/>
-          <w:szCs w:val="24"/>
-          <w:lang w:eastAsia="ru-RU"/>
-        </w:rPr>
-        <w:t>заказа.</w:t>
-      </w:r>
-      <w:r>
-        <w:rPr>
-          <w:rFonts w:ascii="Consolas" w:eastAsia="Times New Roman" w:hAnsi="Consolas" w:cs="Courier New"/>
-          <w:color w:val="E83E8C"/>
-          <w:sz w:val="21"/>
-          <w:szCs w:val="21"/>
-          <w:lang w:eastAsia="ru-RU"/>
-        </w:rPr>
-        <w:t>_</w:t>
-      </w:r>
-      <w:proofErr w:type="gramEnd"/>
-      <w:r>
-        <w:rPr>
-          <w:rFonts w:ascii="Consolas" w:eastAsia="Times New Roman" w:hAnsi="Consolas" w:cs="Courier New"/>
-          <w:color w:val="E83E8C"/>
-          <w:sz w:val="21"/>
-          <w:szCs w:val="21"/>
-          <w:lang w:eastAsia="ru-RU"/>
-        </w:rPr>
-        <w:t>_str__</w:t>
-      </w:r>
-      <w:proofErr w:type="spellStart"/>
-      <w:r>
-        <w:rPr>
-          <w:rFonts w:ascii="Consolas" w:eastAsia="Times New Roman" w:hAnsi="Consolas" w:cs="Courier New"/>
-          <w:color w:val="E83E8C"/>
-          <w:sz w:val="21"/>
-          <w:szCs w:val="21"/>
-          <w:lang w:eastAsia="ru-RU"/>
-        </w:rPr>
-        <w:t>sum_orderprint_orderdelivery_order</w:t>
-      </w:r>
-      <w:proofErr w:type="spellEnd"/>
-    </w:p>
-    <w:p>
-      <w:pPr>
-        <w:shd w:val="clear" w:color="auto" w:fill="FFFFFF"/>
-        <w:spacing w:after="150" w:line="240" w:lineRule="auto"/>
-        <w:outlineLvl w:val="1"/>
-        <w:rPr>
-          <w:rFonts w:ascii="Arial" w:eastAsia="Times New Roman" w:hAnsi="Arial" w:cs="Arial"/>
-          <w:color w:val="212529"/>
-          <w:sz w:val="36"/>
-          <w:szCs w:val="36"/>
-          <w:lang w:eastAsia="ru-RU"/>
-        </w:rPr>
-      </w:pPr>
-      <w:r>
-        <w:rPr>
-          <w:rFonts w:ascii="Arial" w:eastAsia="Times New Roman" w:hAnsi="Arial" w:cs="Arial"/>
-          <w:color w:val="212529"/>
-          <w:sz w:val="36"/>
-          <w:szCs w:val="36"/>
-          <w:lang w:eastAsia="ru-RU"/>
-        </w:rPr>
-        <w:t>Функциональность:</w:t>
-      </w:r>
-    </w:p>
-    <w:p>
-      <w:pPr>
-        <w:shd w:val="clear" w:color="auto" w:fill="FFFFFF"/>
-        <w:spacing w:before="288" w:after="288" w:line="240" w:lineRule="auto"/>
-        <w:rPr>
-          <w:rFonts w:ascii="Segoe UI" w:eastAsia="Times New Roman" w:hAnsi="Segoe UI" w:cs="Segoe UI"/>
-          <w:color w:val="212529"/>
-          <w:sz w:val="24"/>
-          <w:szCs w:val="24"/>
-          <w:lang w:eastAsia="ru-RU"/>
-        </w:rPr>
-      </w:pPr>
-      <w:r>
-        <w:rPr>
-          <w:rFonts w:ascii="Segoe UI" w:eastAsia="Times New Roman" w:hAnsi="Segoe UI" w:cs="Segoe UI"/>
-          <w:color w:val="212529"/>
-          <w:sz w:val="24"/>
-          <w:szCs w:val="24"/>
-          <w:lang w:eastAsia="ru-RU"/>
-        </w:rPr>
-        <w:t>Система позволяет:</w:t>
-      </w:r>
-    </w:p>
-    <w:p>
-      <w:pPr>
-        <w:numPr>
-          <w:ilvl w:val="0"/>
-          <w:numId w:val="2"/>
-        </w:numPr>
-        <w:shd w:val="clear" w:color="auto" w:fill="FFFFFF"/>
-        <w:spacing w:before="100" w:beforeAutospacing="1" w:after="100" w:afterAutospacing="1" w:line="240" w:lineRule="auto"/>
-        <w:ind w:left="0"/>
-        <w:rPr>
-          <w:rFonts w:ascii="Segoe UI" w:eastAsia="Times New Roman" w:hAnsi="Segoe UI" w:cs="Segoe UI"/>
-          <w:color w:val="212529"/>
-          <w:sz w:val="24"/>
-          <w:szCs w:val="24"/>
-          <w:lang w:eastAsia="ru-RU"/>
-        </w:rPr>
-      </w:pPr>
-      <w:r>
-        <w:rPr>
-          <w:rFonts w:ascii="Segoe UI" w:eastAsia="Times New Roman" w:hAnsi="Segoe UI" w:cs="Segoe UI"/>
-          <w:color w:val="212529"/>
-          <w:sz w:val="24"/>
-          <w:szCs w:val="24"/>
-          <w:lang w:eastAsia="ru-RU"/>
-        </w:rPr>
-        <w:t xml:space="preserve">Создавать объекты для представления блюд в меню </w:t>
-      </w:r>
-      <w:proofErr w:type="spellStart"/>
-      <w:proofErr w:type="gramStart"/>
-      <w:r>
-        <w:rPr>
-          <w:rFonts w:ascii="Segoe UI" w:eastAsia="Times New Roman" w:hAnsi="Segoe UI" w:cs="Segoe UI"/>
-          <w:color w:val="212529"/>
-          <w:sz w:val="24"/>
-          <w:szCs w:val="24"/>
-          <w:lang w:eastAsia="ru-RU"/>
-        </w:rPr>
-        <w:t>ресторана.</w:t>
-      </w:r>
-      <w:r>
-        <w:rPr>
-          <w:rFonts w:ascii="Consolas" w:eastAsia="Times New Roman" w:hAnsi="Consolas" w:cs="Courier New"/>
-          <w:color w:val="E83E8C"/>
-          <w:sz w:val="21"/>
-          <w:szCs w:val="21"/>
-          <w:lang w:eastAsia="ru-RU"/>
-        </w:rPr>
-        <w:t>Menu</w:t>
-      </w:r>
-      <w:proofErr w:type="spellEnd"/>
-      <w:proofErr w:type="gramEnd"/>
-    </w:p>
-    <w:p>
-      <w:pPr>
-        <w:numPr>
-          <w:ilvl w:val="0"/>
-          <w:numId w:val="2"/>
-        </w:numPr>
-        <w:shd w:val="clear" w:color="auto" w:fill="FFFFFF"/>
-        <w:spacing w:before="100" w:beforeAutospacing="1" w:after="100" w:afterAutospacing="1" w:line="240" w:lineRule="auto"/>
-        <w:ind w:left="0"/>
-        <w:rPr>
-          <w:rFonts w:ascii="Segoe UI" w:eastAsia="Times New Roman" w:hAnsi="Segoe UI" w:cs="Segoe UI"/>
-          <w:color w:val="212529"/>
-          <w:sz w:val="24"/>
-          <w:szCs w:val="24"/>
-          <w:lang w:eastAsia="ru-RU"/>
-        </w:rPr>
-      </w:pPr>
-      <w:r>
-        <w:rPr>
-          <w:rFonts w:ascii="Segoe UI" w:eastAsia="Times New Roman" w:hAnsi="Segoe UI" w:cs="Segoe UI"/>
-          <w:color w:val="212529"/>
-          <w:sz w:val="24"/>
-          <w:szCs w:val="24"/>
-          <w:lang w:eastAsia="ru-RU"/>
-        </w:rPr>
-        <w:t xml:space="preserve">Создавать </w:t>
-      </w:r>
-      <w:proofErr w:type="gramStart"/>
-      <w:r>
-        <w:rPr>
-          <w:rFonts w:ascii="Segoe UI" w:eastAsia="Times New Roman" w:hAnsi="Segoe UI" w:cs="Segoe UI"/>
-          <w:color w:val="212529"/>
-          <w:sz w:val="24"/>
-          <w:szCs w:val="24"/>
-          <w:lang w:eastAsia="ru-RU"/>
-        </w:rPr>
-        <w:t>объект ,</w:t>
-      </w:r>
-      <w:proofErr w:type="gramEnd"/>
-      <w:r>
-        <w:rPr>
-          <w:rFonts w:ascii="Segoe UI" w:eastAsia="Times New Roman" w:hAnsi="Segoe UI" w:cs="Segoe UI"/>
-          <w:color w:val="212529"/>
-          <w:sz w:val="24"/>
-          <w:szCs w:val="24"/>
-          <w:lang w:eastAsia="ru-RU"/>
-        </w:rPr>
-        <w:t xml:space="preserve"> передавая в него меню и данные о </w:t>
-      </w:r>
-      <w:proofErr w:type="spellStart"/>
-      <w:r>
-        <w:rPr>
-          <w:rFonts w:ascii="Segoe UI" w:eastAsia="Times New Roman" w:hAnsi="Segoe UI" w:cs="Segoe UI"/>
-          <w:color w:val="212529"/>
-          <w:sz w:val="24"/>
-          <w:szCs w:val="24"/>
-          <w:lang w:eastAsia="ru-RU"/>
-        </w:rPr>
-        <w:t>клиенте.</w:t>
-      </w:r>
-      <w:r>
-        <w:rPr>
-          <w:rFonts w:ascii="Consolas" w:eastAsia="Times New Roman" w:hAnsi="Consolas" w:cs="Courier New"/>
-          <w:color w:val="E83E8C"/>
-          <w:sz w:val="21"/>
-          <w:szCs w:val="21"/>
-          <w:lang w:eastAsia="ru-RU"/>
-        </w:rPr>
-        <w:t>Restaurant</w:t>
-      </w:r>
-      <w:proofErr w:type="spellEnd"/>
-    </w:p>
-    <w:p>
-      <w:pPr>
-        <w:numPr>
-          <w:ilvl w:val="0"/>
-          <w:numId w:val="2"/>
-        </w:numPr>
-        <w:shd w:val="clear" w:color="auto" w:fill="FFFFFF"/>
-        <w:spacing w:before="100" w:beforeAutospacing="1" w:after="100" w:afterAutospacing="1" w:line="240" w:lineRule="auto"/>
-        <w:ind w:left="0"/>
-        <w:rPr>
-          <w:rFonts w:ascii="Segoe UI" w:eastAsia="Times New Roman" w:hAnsi="Segoe UI" w:cs="Segoe UI"/>
-          <w:color w:val="212529"/>
-          <w:sz w:val="24"/>
-          <w:szCs w:val="24"/>
-          <w:lang w:eastAsia="ru-RU"/>
-        </w:rPr>
-      </w:pPr>
-      <w:r>
-        <w:rPr>
-          <w:rFonts w:ascii="Segoe UI" w:eastAsia="Times New Roman" w:hAnsi="Segoe UI" w:cs="Segoe UI"/>
-          <w:color w:val="212529"/>
-          <w:sz w:val="24"/>
-          <w:szCs w:val="24"/>
-          <w:lang w:eastAsia="ru-RU"/>
-        </w:rPr>
-        <w:t xml:space="preserve">Создавать </w:t>
-      </w:r>
-      <w:proofErr w:type="gramStart"/>
-      <w:r>
-        <w:rPr>
-          <w:rFonts w:ascii="Segoe UI" w:eastAsia="Times New Roman" w:hAnsi="Segoe UI" w:cs="Segoe UI"/>
-          <w:color w:val="212529"/>
-          <w:sz w:val="24"/>
-          <w:szCs w:val="24"/>
-          <w:lang w:eastAsia="ru-RU"/>
-        </w:rPr>
-        <w:t>объект ,</w:t>
-      </w:r>
-      <w:proofErr w:type="gramEnd"/>
-      <w:r>
-        <w:rPr>
-          <w:rFonts w:ascii="Segoe UI" w:eastAsia="Times New Roman" w:hAnsi="Segoe UI" w:cs="Segoe UI"/>
-          <w:color w:val="212529"/>
-          <w:sz w:val="24"/>
-          <w:szCs w:val="24"/>
-          <w:lang w:eastAsia="ru-RU"/>
-        </w:rPr>
-        <w:t xml:space="preserve"> получать от него данные (имя и адрес).</w:t>
-      </w:r>
-      <w:proofErr w:type="spellStart"/>
-      <w:r>
-        <w:rPr>
-          <w:rFonts w:ascii="Consolas" w:eastAsia="Times New Roman" w:hAnsi="Consolas" w:cs="Courier New"/>
-          <w:color w:val="E83E8C"/>
-          <w:sz w:val="21"/>
-          <w:szCs w:val="21"/>
-          <w:lang w:eastAsia="ru-RU"/>
-        </w:rPr>
-        <w:t>Client</w:t>
-      </w:r>
-      <w:proofErr w:type="spellEnd"/>
-    </w:p>
-    <w:p>
-      <w:pPr>
-        <w:numPr>
-          <w:ilvl w:val="0"/>
-          <w:numId w:val="2"/>
-        </w:numPr>
-        <w:shd w:val="clear" w:color="auto" w:fill="FFFFFF"/>
-        <w:spacing w:before="100" w:beforeAutospacing="1" w:after="100" w:afterAutospacing="1" w:line="240" w:lineRule="auto"/>
-        <w:ind w:left="0"/>
-        <w:rPr>
-          <w:rFonts w:ascii="Segoe UI" w:eastAsia="Times New Roman" w:hAnsi="Segoe UI" w:cs="Segoe UI"/>
-          <w:color w:val="212529"/>
-          <w:sz w:val="24"/>
-          <w:szCs w:val="24"/>
-          <w:lang w:eastAsia="ru-RU"/>
-        </w:rPr>
-      </w:pPr>
-      <w:r>
-        <w:rPr>
-          <w:rFonts w:ascii="Segoe UI" w:eastAsia="Times New Roman" w:hAnsi="Segoe UI" w:cs="Segoe UI"/>
-          <w:color w:val="212529"/>
-          <w:sz w:val="24"/>
-          <w:szCs w:val="24"/>
-          <w:lang w:eastAsia="ru-RU"/>
-        </w:rPr>
-        <w:t xml:space="preserve">Принимать заказы от клиента и добавлять их в </w:t>
-      </w:r>
-      <w:proofErr w:type="gramStart"/>
-      <w:r>
-        <w:rPr>
-          <w:rFonts w:ascii="Segoe UI" w:eastAsia="Times New Roman" w:hAnsi="Segoe UI" w:cs="Segoe UI"/>
-          <w:color w:val="212529"/>
-          <w:sz w:val="24"/>
-          <w:szCs w:val="24"/>
-          <w:lang w:eastAsia="ru-RU"/>
-        </w:rPr>
-        <w:t>объект .</w:t>
-      </w:r>
-      <w:proofErr w:type="spellStart"/>
-      <w:r>
-        <w:rPr>
-          <w:rFonts w:ascii="Consolas" w:eastAsia="Times New Roman" w:hAnsi="Consolas" w:cs="Courier New"/>
-          <w:color w:val="E83E8C"/>
-          <w:sz w:val="21"/>
-          <w:szCs w:val="21"/>
-          <w:lang w:eastAsia="ru-RU"/>
-        </w:rPr>
-        <w:t>Order</w:t>
-      </w:r>
-      <w:proofErr w:type="spellEnd"/>
-      <w:proofErr w:type="gramEnd"/>
-    </w:p>
-    <w:p>
-      <w:pPr>
-        <w:numPr>
-          <w:ilvl w:val="0"/>
-          <w:numId w:val="2"/>
-        </w:numPr>
-        <w:shd w:val="clear" w:color="auto" w:fill="FFFFFF"/>
-        <w:spacing w:before="100" w:beforeAutospacing="1" w:after="100" w:afterAutospacing="1" w:line="240" w:lineRule="auto"/>
-        <w:ind w:left="0"/>
-        <w:rPr>
-          <w:rFonts w:ascii="Segoe UI" w:eastAsia="Times New Roman" w:hAnsi="Segoe UI" w:cs="Segoe UI"/>
-          <w:color w:val="212529"/>
-          <w:sz w:val="24"/>
-          <w:szCs w:val="24"/>
-          <w:lang w:eastAsia="ru-RU"/>
-        </w:rPr>
-      </w:pPr>
-      <w:r>
-        <w:rPr>
-          <w:rFonts w:ascii="Segoe UI" w:eastAsia="Times New Roman" w:hAnsi="Segoe UI" w:cs="Segoe UI"/>
-          <w:color w:val="212529"/>
-          <w:sz w:val="24"/>
-          <w:szCs w:val="24"/>
-          <w:lang w:eastAsia="ru-RU"/>
-        </w:rPr>
-        <w:t>Выводить информацию о заказе, включая детали заказа и общую сумму.</w:t>
-      </w:r>
-    </w:p>
-    <w:p>
-      <w:pPr>
-        <w:numPr>
-          <w:ilvl w:val="0"/>
-          <w:numId w:val="2"/>
-        </w:numPr>
-        <w:shd w:val="clear" w:color="auto" w:fill="FFFFFF"/>
-        <w:spacing w:before="100" w:beforeAutospacing="1" w:after="100" w:afterAutospacing="1" w:line="240" w:lineRule="auto"/>
-        <w:ind w:left="0"/>
-        <w:rPr>
-          <w:rFonts w:ascii="Segoe UI" w:eastAsia="Times New Roman" w:hAnsi="Segoe UI" w:cs="Segoe UI"/>
-          <w:color w:val="212529"/>
-          <w:sz w:val="24"/>
-          <w:szCs w:val="24"/>
-          <w:lang w:eastAsia="ru-RU"/>
-        </w:rPr>
-      </w:pPr>
-      <w:r>
-        <w:rPr>
-          <w:rFonts w:ascii="Segoe UI" w:eastAsia="Times New Roman" w:hAnsi="Segoe UI" w:cs="Segoe UI"/>
-          <w:color w:val="212529"/>
-          <w:sz w:val="24"/>
-          <w:szCs w:val="24"/>
-          <w:lang w:eastAsia="ru-RU"/>
-        </w:rPr>
-        <w:t>Имитировать процесс оплаты и доставки заказа.</w:t>
-      </w:r>
-    </w:p>
-    <w:p>
-      <w:pPr>
-        <w:shd w:val="clear" w:color="auto" w:fill="FFFFFF"/>
-        <w:spacing w:after="150" w:line="240" w:lineRule="auto"/>
-        <w:outlineLvl w:val="1"/>
-        <w:rPr>
-          <w:rFonts w:ascii="Arial" w:eastAsia="Times New Roman" w:hAnsi="Arial" w:cs="Arial"/>
-          <w:color w:val="212529"/>
-          <w:sz w:val="36"/>
-          <w:szCs w:val="36"/>
-          <w:lang w:eastAsia="ru-RU"/>
-        </w:rPr>
-      </w:pPr>
-      <w:r>
-        <w:rPr>
-          <w:rFonts w:ascii="Arial" w:eastAsia="Times New Roman" w:hAnsi="Arial" w:cs="Arial"/>
-          <w:color w:val="212529"/>
-          <w:sz w:val="36"/>
-          <w:szCs w:val="36"/>
-          <w:lang w:eastAsia="ru-RU"/>
-        </w:rPr>
-        <w:t>Использование:</w:t>
-      </w:r>
-    </w:p>
-    <w:p>
-      <w:pPr>
-        <w:shd w:val="clear" w:color="auto" w:fill="FFFFFF"/>
-        <w:spacing w:before="288" w:after="288" w:line="240" w:lineRule="auto"/>
-        <w:rPr>
-          <w:rFonts w:ascii="Segoe UI" w:eastAsia="Times New Roman" w:hAnsi="Segoe UI" w:cs="Segoe UI"/>
-          <w:color w:val="212529"/>
-          <w:sz w:val="24"/>
-          <w:szCs w:val="24"/>
-          <w:lang w:eastAsia="ru-RU"/>
-        </w:rPr>
-      </w:pPr>
-      <w:r>
-        <w:rPr>
-          <w:rFonts w:ascii="Segoe UI" w:eastAsia="Times New Roman" w:hAnsi="Segoe UI" w:cs="Segoe UI"/>
-          <w:color w:val="212529"/>
-          <w:sz w:val="24"/>
-          <w:szCs w:val="24"/>
-          <w:lang w:eastAsia="ru-RU"/>
-        </w:rPr>
-        <w:t>Для использования кода необходимо создать экземпляры классов, заполнить меню и получить данные о клиенте. После этого можно оформить заказ, вывести его детали и имитировать процессы оплаты и доставки. Пример использования можно добавить в сам код.</w:t>
-      </w:r>
-    </w:p>
-    <w:p>
-      <w:pPr>
-        <w:shd w:val="clear" w:color="auto" w:fill="FFFFFF"/>
-        <w:spacing w:after="150" w:line="240" w:lineRule="auto"/>
-        <w:outlineLvl w:val="1"/>
-        <w:rPr>
-          <w:rFonts w:ascii="Arial" w:eastAsia="Times New Roman" w:hAnsi="Arial" w:cs="Arial"/>
-          <w:color w:val="212529"/>
-          <w:sz w:val="36"/>
-          <w:szCs w:val="36"/>
-          <w:lang w:eastAsia="ru-RU"/>
-        </w:rPr>
-      </w:pPr>
-      <w:r>
-        <w:rPr>
-          <w:rFonts w:ascii="Arial" w:eastAsia="Times New Roman" w:hAnsi="Arial" w:cs="Arial"/>
-          <w:color w:val="212529"/>
-          <w:sz w:val="36"/>
-          <w:szCs w:val="36"/>
-          <w:lang w:eastAsia="ru-RU"/>
-        </w:rPr>
-        <w:t>Ограничения:</w:t>
-      </w:r>
-    </w:p>
-    <w:p>
-      <w:pPr>
-        <w:numPr>
-          <w:ilvl w:val="0"/>
-          <w:numId w:val="3"/>
-        </w:numPr>
-        <w:shd w:val="clear" w:color="auto" w:fill="FFFFFF"/>
-        <w:spacing w:before="100" w:beforeAutospacing="1" w:after="100" w:afterAutospacing="1" w:line="240" w:lineRule="auto"/>
-        <w:ind w:left="0"/>
-        <w:rPr>
-          <w:rFonts w:ascii="Segoe UI" w:eastAsia="Times New Roman" w:hAnsi="Segoe UI" w:cs="Segoe UI"/>
-          <w:color w:val="212529"/>
-          <w:sz w:val="24"/>
-          <w:szCs w:val="24"/>
-          <w:lang w:eastAsia="ru-RU"/>
-        </w:rPr>
-      </w:pPr>
-      <w:r>
-        <w:rPr>
-          <w:rFonts w:ascii="Segoe UI" w:eastAsia="Times New Roman" w:hAnsi="Segoe UI" w:cs="Segoe UI"/>
-          <w:color w:val="212529"/>
-          <w:sz w:val="24"/>
-          <w:szCs w:val="24"/>
-          <w:lang w:eastAsia="ru-RU"/>
-        </w:rPr>
-        <w:lastRenderedPageBreak/>
-        <w:t>Код является упрощенной моделью и не включает в себя обработку ошибок, взаимодействие с базой данных или графический интерфейс пользователя.</w:t>
-      </w:r>
-    </w:p>
-    <w:p>
-      <w:pPr>
-        <w:numPr>
-          <w:ilvl w:val="0"/>
-          <w:numId w:val="3"/>
-        </w:numPr>
-        <w:shd w:val="clear" w:color="auto" w:fill="FFFFFF"/>
-        <w:spacing w:before="100" w:beforeAutospacing="1" w:after="100" w:afterAutospacing="1" w:line="240" w:lineRule="auto"/>
-        <w:ind w:left="0"/>
-        <w:rPr>
-          <w:rFonts w:ascii="Segoe UI" w:eastAsia="Times New Roman" w:hAnsi="Segoe UI" w:cs="Segoe UI"/>
-          <w:color w:val="212529"/>
-          <w:sz w:val="24"/>
-          <w:szCs w:val="24"/>
-          <w:lang w:eastAsia="ru-RU"/>
-        </w:rPr>
-      </w:pPr>
-      <w:r>
-        <w:rPr>
-          <w:rFonts w:ascii="Segoe UI" w:eastAsia="Times New Roman" w:hAnsi="Segoe UI" w:cs="Segoe UI"/>
-          <w:color w:val="212529"/>
-          <w:sz w:val="24"/>
-          <w:szCs w:val="24"/>
-          <w:lang w:eastAsia="ru-RU"/>
-        </w:rPr>
-        <w:t xml:space="preserve">Имитация оплаты и доставки осуществляется с помощью </w:t>
-      </w:r>
-      <w:proofErr w:type="gramStart"/>
-      <w:r>
-        <w:rPr>
-          <w:rFonts w:ascii="Segoe UI" w:eastAsia="Times New Roman" w:hAnsi="Segoe UI" w:cs="Segoe UI"/>
-          <w:color w:val="212529"/>
-          <w:sz w:val="24"/>
-          <w:szCs w:val="24"/>
-          <w:lang w:eastAsia="ru-RU"/>
-        </w:rPr>
-        <w:t>функции ,</w:t>
-      </w:r>
-      <w:proofErr w:type="gramEnd"/>
-      <w:r>
-        <w:rPr>
-          <w:rFonts w:ascii="Segoe UI" w:eastAsia="Times New Roman" w:hAnsi="Segoe UI" w:cs="Segoe UI"/>
-          <w:color w:val="212529"/>
-          <w:sz w:val="24"/>
-          <w:szCs w:val="24"/>
-          <w:lang w:eastAsia="ru-RU"/>
-        </w:rPr>
-        <w:t xml:space="preserve"> что не отражает реальных </w:t>
-      </w:r>
-      <w:proofErr w:type="spellStart"/>
-      <w:r>
-        <w:rPr>
-          <w:rFonts w:ascii="Segoe UI" w:eastAsia="Times New Roman" w:hAnsi="Segoe UI" w:cs="Segoe UI"/>
-          <w:color w:val="212529"/>
-          <w:sz w:val="24"/>
-          <w:szCs w:val="24"/>
-          <w:lang w:eastAsia="ru-RU"/>
-        </w:rPr>
-        <w:t>процессов.</w:t>
-      </w:r>
-      <w:r>
-        <w:rPr>
-          <w:rFonts w:ascii="Consolas" w:eastAsia="Times New Roman" w:hAnsi="Consolas" w:cs="Courier New"/>
-          <w:color w:val="E83E8C"/>
-          <w:sz w:val="21"/>
-          <w:szCs w:val="21"/>
-          <w:lang w:eastAsia="ru-RU"/>
-        </w:rPr>
-        <w:t>time.sleep</w:t>
-      </w:r>
-      <w:proofErr w:type="spellEnd"/>
-    </w:p>
-    <w:p>
-      <w:pPr>
-        <w:shd w:val="clear" w:color="auto" w:fill="FFFFFF"/>
-        <w:spacing w:after="150" w:line="240" w:lineRule="auto"/>
-        <w:outlineLvl w:val="1"/>
-        <w:rPr>
-          <w:rFonts w:ascii="Arial" w:eastAsia="Times New Roman" w:hAnsi="Arial" w:cs="Arial"/>
-          <w:color w:val="212529"/>
-          <w:sz w:val="36"/>
-          <w:szCs w:val="36"/>
-          <w:lang w:eastAsia="ru-RU"/>
-        </w:rPr>
-      </w:pPr>
-      <w:r>
-        <w:rPr>
-          <w:rFonts w:ascii="Arial" w:eastAsia="Times New Roman" w:hAnsi="Arial" w:cs="Arial"/>
-          <w:color w:val="212529"/>
-          <w:sz w:val="36"/>
-          <w:szCs w:val="36"/>
-          <w:lang w:eastAsia="ru-RU"/>
-        </w:rPr>
-        <w:t>Дальнейшее развитие:</w:t>
-      </w:r>
-    </w:p>
-    <w:p>
-      <w:pPr>
-        <w:numPr>
-          <w:ilvl w:val="0"/>
-          <w:numId w:val="4"/>
-        </w:numPr>
-        <w:shd w:val="clear" w:color="auto" w:fill="FFFFFF"/>
-        <w:spacing w:before="100" w:beforeAutospacing="1" w:after="100" w:afterAutospacing="1" w:line="240" w:lineRule="auto"/>
-        <w:ind w:left="0"/>
-        <w:rPr>
-          <w:rFonts w:ascii="Segoe UI" w:eastAsia="Times New Roman" w:hAnsi="Segoe UI" w:cs="Segoe UI"/>
-          <w:color w:val="212529"/>
-          <w:sz w:val="24"/>
-          <w:szCs w:val="24"/>
-          <w:lang w:eastAsia="ru-RU"/>
-        </w:rPr>
-      </w:pPr>
-      <w:r>
-        <w:rPr>
-          <w:rFonts w:ascii="Segoe UI" w:eastAsia="Times New Roman" w:hAnsi="Segoe UI" w:cs="Segoe UI"/>
-          <w:color w:val="212529"/>
-          <w:sz w:val="24"/>
-          <w:szCs w:val="24"/>
-          <w:lang w:eastAsia="ru-RU"/>
-        </w:rPr>
-        <w:t>Добавление обработки ошибок.</w:t>
-      </w:r>
-    </w:p>
-    <w:p>
-      <w:pPr>
-        <w:numPr>
-          <w:ilvl w:val="0"/>
-          <w:numId w:val="4"/>
-        </w:numPr>
-        <w:shd w:val="clear" w:color="auto" w:fill="FFFFFF"/>
-        <w:spacing w:before="100" w:beforeAutospacing="1" w:after="100" w:afterAutospacing="1" w:line="240" w:lineRule="auto"/>
-        <w:ind w:left="0"/>
-        <w:rPr>
-          <w:rFonts w:ascii="Segoe UI" w:eastAsia="Times New Roman" w:hAnsi="Segoe UI" w:cs="Segoe UI"/>
-          <w:color w:val="212529"/>
-          <w:sz w:val="24"/>
-          <w:szCs w:val="24"/>
-          <w:lang w:eastAsia="ru-RU"/>
-        </w:rPr>
-      </w:pPr>
-      <w:r>
-        <w:rPr>
-          <w:rFonts w:ascii="Segoe UI" w:eastAsia="Times New Roman" w:hAnsi="Segoe UI" w:cs="Segoe UI"/>
-          <w:color w:val="212529"/>
-          <w:sz w:val="24"/>
-          <w:szCs w:val="24"/>
-          <w:lang w:eastAsia="ru-RU"/>
-        </w:rPr>
-        <w:t>Интеграция с базой данных для хранения данных о меню, клиентах и заказах.</w:t>
-      </w:r>
-    </w:p>
-    <w:p>
-      <w:pPr>
-        <w:numPr>
-          <w:ilvl w:val="0"/>
-          <w:numId w:val="4"/>
-        </w:numPr>
-        <w:shd w:val="clear" w:color="auto" w:fill="FFFFFF"/>
-        <w:spacing w:before="100" w:beforeAutospacing="1" w:after="100" w:afterAutospacing="1" w:line="240" w:lineRule="auto"/>
-        <w:ind w:left="0"/>
-        <w:rPr>
-          <w:rFonts w:ascii="Segoe UI" w:eastAsia="Times New Roman" w:hAnsi="Segoe UI" w:cs="Segoe UI"/>
-          <w:color w:val="212529"/>
-          <w:sz w:val="24"/>
-          <w:szCs w:val="24"/>
-          <w:lang w:eastAsia="ru-RU"/>
-        </w:rPr>
-      </w:pPr>
-      <w:r>
-        <w:rPr>
-          <w:rFonts w:ascii="Segoe UI" w:eastAsia="Times New Roman" w:hAnsi="Segoe UI" w:cs="Segoe UI"/>
-          <w:color w:val="212529"/>
-          <w:sz w:val="24"/>
-          <w:szCs w:val="24"/>
-          <w:lang w:eastAsia="ru-RU"/>
-        </w:rPr>
-        <w:t>Создание графического интерфейса пользователя.</w:t>
-      </w:r>
-    </w:p>
-    <w:p>
-      <w:pPr>
-        <w:numPr>
-          <w:ilvl w:val="0"/>
-          <w:numId w:val="4"/>
-        </w:numPr>
-        <w:shd w:val="clear" w:color="auto" w:fill="FFFFFF"/>
-        <w:spacing w:before="100" w:beforeAutospacing="1" w:after="100" w:afterAutospacing="1" w:line="240" w:lineRule="auto"/>
-        <w:ind w:left="0"/>
-        <w:rPr>
-          <w:rFonts w:ascii="Segoe UI" w:eastAsia="Times New Roman" w:hAnsi="Segoe UI" w:cs="Segoe UI"/>
-          <w:color w:val="212529"/>
-          <w:sz w:val="24"/>
-          <w:szCs w:val="24"/>
-          <w:lang w:eastAsia="ru-RU"/>
-        </w:rPr>
-      </w:pPr>
-      <w:r>
-        <w:rPr>
-          <w:rFonts w:ascii="Segoe UI" w:eastAsia="Times New Roman" w:hAnsi="Segoe UI" w:cs="Segoe UI"/>
-          <w:color w:val="212529"/>
-          <w:sz w:val="24"/>
-          <w:szCs w:val="24"/>
-          <w:lang w:eastAsia="ru-RU"/>
-        </w:rPr>
-        <w:t>Реализация реальных процессов оплаты и доставки с использованием внешних API.</w:t>
-      </w:r>
-    </w:p>
-    <w:p>
-      <w:pPr>
-        <w:shd w:val="clear" w:color="auto" w:fill="FFFFFF"/>
-        <w:spacing w:before="288" w:after="288" w:line="240" w:lineRule="auto"/>
-        <w:rPr>
-          <w:rFonts w:ascii="Segoe UI" w:eastAsia="Times New Roman" w:hAnsi="Segoe UI" w:cs="Segoe UI"/>
-          <w:color w:val="212529"/>
-          <w:sz w:val="24"/>
-          <w:szCs w:val="24"/>
-          <w:lang w:eastAsia="ru-RU"/>
-        </w:rPr>
-      </w:pPr>
-      <w:r>
-        <w:rPr>
-          <w:rFonts w:ascii="Segoe UI" w:eastAsia="Times New Roman" w:hAnsi="Segoe UI" w:cs="Segoe UI"/>
-          <w:color w:val="212529"/>
-          <w:sz w:val="24"/>
-          <w:szCs w:val="24"/>
-          <w:lang w:eastAsia="ru-RU"/>
-        </w:rPr>
-        <w:t>Этот README предоставляет базовое описание кода и указывает направления для его дальнейшего развития. Более подробное описание функциональности каждого класса и метода можно добавить непосредственно в комментарии к коду.</w:t>
-      </w:r>
-    </w:p>
-    <w:p/>
-    <w:p/>
-    <w:p/>
-    <w:p/>
-    <w:p/>
-    <w:p/>
-    <w:p/>
-    <w:p/>
-    <w:p/>
-    <w:p/>
-    <w:p/>
-    <w:p/>
-    <w:p/>
-    <w:p/>
-    <w:p/>
-    <w:p/>
-    <w:p/>
-    <w:p/>
-    <w:p/>
-    <w:p/>
-    <w:p>
-      <w:r>
-        <w:lastRenderedPageBreak/>
-        <w:t># README</w:t>
-      </w:r>
-    </w:p>
-    <w:p/>
-    <w:p>
-      <w:r>
-        <w:t>## Описание</w:t>
-      </w:r>
-    </w:p>
-    <w:p>
-      <w:r>
-        <w:t>Данный проект представляет собой простую симуляцию ресторана с возможностью заказа блюд, оплаты заказа и отслеживания доставки. Программа позволяет пользователям вводить свои данные, выбирать блюда из меню, а также следить за статусом своего заказа.</w:t>
-      </w:r>
-    </w:p>
-    <w:p/>
-    <w:p>
-      <w:r>
-        <w:t>## Структура кода</w:t>
-      </w:r>
-    </w:p>
-    <w:p>
-      <w:r>
-        <w:t>Код состоит из нескольких классов, каждый из которых выполняет свою уникальную задачу:</w:t>
-      </w:r>
-    </w:p>
-    <w:p/>
-    <w:p>
-      <w:r>
-        <w:t>### Классы</w:t>
-      </w:r>
-    </w:p>
-    <w:p/>
-    <w:p>
-      <w:r>
-        <w:t>1. **</w:t>
-      </w:r>
-      <w:proofErr w:type="spellStart"/>
-      <w:r>
-        <w:t>Menu</w:t>
-      </w:r>
-      <w:proofErr w:type="spellEnd"/>
-      <w:r>
-        <w:t xml:space="preserve">**: </w:t>
-      </w:r>
-    </w:p>
-    <w:p>
-      <w:r>
-        <w:t xml:space="preserve">   - Хранит информацию о блюде, включая категорию, название, цену, вес и ингредиенты.</w:t>
-      </w:r>
-    </w:p>
-    <w:p>
-      <w:r>
-        <w:t xml:space="preserve">   - Содержит методы для добавления блюда в меню и печати информации о блюде, включая состав.</w:t>
-      </w:r>
-    </w:p>
-    <w:p/>
-    <w:p>
-      <w:r>
-        <w:t>2. **</w:t>
-      </w:r>
-      <w:proofErr w:type="spellStart"/>
-      <w:r>
-        <w:t>Restaurant</w:t>
-      </w:r>
-      <w:proofErr w:type="spellEnd"/>
-      <w:r>
-        <w:t xml:space="preserve">**: </w:t>
-      </w:r>
-    </w:p>
-    <w:p>
-      <w:r>
-        <w:t xml:space="preserve">   - Представляет ресторан с названием, меню и клиентом.</w:t>
-      </w:r>
-    </w:p>
-    <w:p>
-      <w:r>
-        <w:t xml:space="preserve">   - Содержит методы для обработки оплаты заказа и принятия заказа клиента.</w:t>
-      </w:r>
-    </w:p>
-    <w:p/>
-    <w:p>
-      <w:r>
-        <w:t>3. **</w:t>
-      </w:r>
-      <w:proofErr w:type="spellStart"/>
-      <w:r>
-        <w:t>Client</w:t>
-      </w:r>
-      <w:proofErr w:type="spellEnd"/>
-      <w:r>
-        <w:t xml:space="preserve">**: </w:t>
-      </w:r>
-    </w:p>
-    <w:p>
-      <w:r>
-        <w:t xml:space="preserve">   - Хранит информацию о клиенте, включая имя, адрес и список заказанных блюд.</w:t>
-      </w:r>
-    </w:p>
-    <w:p>
-      <w:r>
-        <w:t xml:space="preserve">   - Содержит методы для ввода данных клиента и выбора блюд из меню.</w:t>
-      </w:r>
-    </w:p>
-    <w:p/>
-    <w:p>
-      <w:r>
-        <w:t>4. **</w:t>
-      </w:r>
-      <w:proofErr w:type="spellStart"/>
-      <w:r>
-        <w:t>Order</w:t>
-      </w:r>
-      <w:proofErr w:type="spellEnd"/>
-      <w:r>
-        <w:t xml:space="preserve">**: </w:t>
-      </w:r>
-    </w:p>
-    <w:p>
-      <w:r>
-        <w:t xml:space="preserve">   - Хранит информацию о заказе, включая данные клиента и список заказанных блюд.</w:t>
-      </w:r>
-    </w:p>
-    <w:p>
-      <w:r>
-        <w:t xml:space="preserve">   - Содержит методы для вычисления суммы заказа, печати информации о заказе и отслеживания статуса доставки.</w:t>
-      </w:r>
-    </w:p>
-    <w:p/>
-    <w:p>
-      <w:r>
-        <w:t>## Установка</w:t>
-      </w:r>
-    </w:p>
-    <w:p>
-      <w:r>
-        <w:t>Чтобы запустить программу, скопируйте весь код в файл с расширением `.</w:t>
-      </w:r>
-      <w:proofErr w:type="spellStart"/>
-      <w:r>
-        <w:t>py</w:t>
-      </w:r>
-      <w:proofErr w:type="spellEnd"/>
-      <w:r>
-        <w:t xml:space="preserve">` (например, `restaurant_simulation.py`). После этого запустите его с помощью </w:t>
-      </w:r>
-      <w:proofErr w:type="spellStart"/>
-      <w:r>
-        <w:t>Python</w:t>
-      </w:r>
-      <w:proofErr w:type="spellEnd"/>
-      <w:r>
-        <w:t>:</w:t>
-      </w:r>
-    </w:p>
-    <w:p/>
-    <w:p>
-      <w:r>
-        <w:lastRenderedPageBreak/>
-        <w:t>```</w:t>
-      </w:r>
-      <w:proofErr w:type="spellStart"/>
-      <w:r>
-        <w:t>bash</w:t>
-      </w:r>
-      <w:proofErr w:type="spellEnd"/>
-    </w:p>
-    <w:p>
-      <w:proofErr w:type="spellStart"/>
-      <w:r>
-        <w:t>python</w:t>
-      </w:r>
-      <w:proofErr w:type="spellEnd"/>
-      <w:r>
-        <w:t xml:space="preserve"> restaurant_simulation.py</w:t>
-      </w:r>
-    </w:p>
-    <w:p>
-      <w:r>
-        <w:t>```</w:t>
-      </w:r>
-    </w:p>
-    <w:p/>
-    <w:p>
-      <w:r>
-        <w:t>## Использование</w:t>
-      </w:r>
-    </w:p>
-    <w:p>
-      <w:r>
-        <w:t>1. Запустите скрипт.</w:t>
-      </w:r>
-    </w:p>
-    <w:p>
-      <w:r>
-        <w:t>2. Введите ваше имя и адрес доставки, когда будет предложено.</w:t>
-      </w:r>
-    </w:p>
-    <w:p>
-      <w:r>
-        <w:t>3. Выберите блюда из меню, вводя их названия. Чтобы завершить выбор, введите точку (</w:t>
-      </w:r>
-      <w:proofErr w:type="gramStart"/>
-      <w:r>
-        <w:t>`.`</w:t>
-      </w:r>
-      <w:proofErr w:type="gramEnd"/>
-      <w:r>
-        <w:t>).</w:t>
-      </w:r>
-    </w:p>
-    <w:p>
-      <w:r>
-        <w:t>4. После завершения, программа предоставит информацию о вашем заказе, его статусе и итоговой сумме.</w:t>
-      </w:r>
-    </w:p>
-    <w:p/>
-    <w:p>
-      <w:r>
-        <w:t>## Пример работы</w:t>
-      </w:r>
-    </w:p>
-    <w:p>
-      <w:r>
-        <w:t>```</w:t>
-      </w:r>
-      <w:proofErr w:type="spellStart"/>
-      <w:r>
-        <w:t>plaintext</w:t>
-      </w:r>
-      <w:proofErr w:type="spellEnd"/>
-    </w:p>
-    <w:p>
-      <w:r>
-        <w:t>Введите своё имя: Иван</w:t>
-      </w:r>
-    </w:p>
-    <w:p>
-      <w:r>
-        <w:t>Укажите адрес доставки: ул. Пушкина, д. 10</w:t>
-      </w:r>
-    </w:p>
-    <w:p>
-      <w:r>
-        <w:t>Клиент Иван введите блюдо из меню: Салат</w:t>
-      </w:r>
-    </w:p>
-    <w:p>
-      <w:r>
-        <w:t>Клиент Иван введите блюдо из меню: Паста</w:t>
-      </w:r>
-    </w:p>
-    <w:p>
-      <w:r>
-        <w:t>Клиент Иван введите блюдо из меню</w:t>
-      </w:r>
-      <w:proofErr w:type="gramStart"/>
-      <w:r>
-        <w:t>: .</w:t>
-      </w:r>
-      <w:proofErr w:type="gramEnd"/>
-    </w:p>
-    <w:p>
-      <w:r>
-        <w:t>Заказ клиента Иван:</w:t>
-      </w:r>
-    </w:p>
-    <w:p>
-      <w:r>
-        <w:t>Салат - 250 руб.</w:t>
-      </w:r>
-    </w:p>
-    <w:p>
-      <w:r>
-        <w:t>Паста - 400 руб.</w:t>
-      </w:r>
-    </w:p>
-    <w:p/>
-    <w:p>
-      <w:r>
-        <w:t>Итоговая сумма заказа: 650 руб.</w:t>
-      </w:r>
-    </w:p>
-    <w:p>
-      <w:r>
-        <w:t>Статус доставки заказа клиента Иван по адресу ул. Пушкина, д. 10:</w:t>
-      </w:r>
-    </w:p>
-    <w:p>
-      <w:r>
-        <w:t>Собран</w:t>
-      </w:r>
-    </w:p>
-    <w:p>
-      <w:r>
-        <w:t>В пути</w:t>
-      </w:r>
-    </w:p>
-    <w:p>
-      <w:r>
-        <w:t>Доставлен</w:t>
-      </w:r>
-    </w:p>
-    <w:p>
-      <w:r>
-        <w:t>```</w:t>
-      </w:r>
-    </w:p>
-    <w:p/>
-    <w:p>
-      <w:r>
-        <w:t>## Зависимости</w:t>
-      </w:r>
-    </w:p>
-    <w:p>
-      <w:r>
-        <w:t xml:space="preserve">Для работы программы используются стандартные библиотеки </w:t>
-      </w:r>
-      <w:proofErr w:type="spellStart"/>
-      <w:r>
-        <w:t>Python</w:t>
-      </w:r>
-      <w:proofErr w:type="spellEnd"/>
-      <w:r>
-        <w:t>, поэтому дополнительных установок не требуется.</w:t>
-      </w:r>
-    </w:p>
-    <w:p/>
-    <w:p>
-      <w:r>
-        <w:lastRenderedPageBreak/>
-        <w:t>## Лицензия</w:t>
-      </w:r>
-    </w:p>
-    <w:p>
-      <w:r>
-        <w:t xml:space="preserve">Данный проект распространяется на условиях MIT </w:t>
-      </w:r>
-      <w:proofErr w:type="spellStart"/>
-      <w:r>
-        <w:t>License</w:t>
-      </w:r>
-      <w:proofErr w:type="spellEnd"/>
-      <w:r>
-        <w:t>.</w:t>
-      </w:r>
-    </w:p>
-    <w:p/>
-    <w:p>
-      <w:r>
-        <w:t>## Поддержка</w:t>
-      </w:r>
-    </w:p>
-    <w:p>
-      <w:r>
-        <w:t xml:space="preserve">Если у вас есть вопросы или вы столкнулись с проблемами, пожалуйста, создайте новый </w:t>
-      </w:r>
-      <w:proofErr w:type="spellStart"/>
-      <w:r>
-        <w:t>issue</w:t>
-      </w:r>
-      <w:proofErr w:type="spellEnd"/>
-      <w:r>
-        <w:t xml:space="preserve"> в репозитории или свяжитесь с автором.</w:t>
-      </w:r>
-    </w:p>
-    <w:p/>
-    <w:p>
-      <w:r>
-        <w:t>---</w:t>
-      </w:r>
-    </w:p>
-    <w:p>
-      <w:r>
-        <w:t>Этот README файл предоставляет общее представление о проекте, его структуре и использовании. Вы можете изменять и дополнять его в зависимости от развития проекта и добавления новых функций.</w:t>
-      </w:r>
-    </w:p>
-    <w:p/>
-    <w:p/>
-    <w:p/>
-    <w:p/>
-    <w:p/>
-    <w:p/>
-    <w:p/>
-    <w:p/>
-    <w:p/>
-    <w:p/>
-    <w:p/>
-    <w:p/>
-    <w:p/>
-    <w:p/>
-    <w:p/>
-    <w:p/>
-    <w:p/>
-    <w:p/>
-    <w:p/>
-    <w:p/>
-    <w:p/>
-    <w:p/>
-    <w:p>
-      <w:pPr>
-        <w:jc w:val="center"/>
-        <w:rPr>
-          <w:rFonts w:ascii="Arial" w:hAnsi="Arial" w:cs="Arial"/>
-          <w:b/>
-          <w:sz w:val="36"/>
-        </w:rPr>
-      </w:pPr>
-      <w:r>
-        <w:rPr>
-          <w:rFonts w:ascii="Arial" w:hAnsi="Arial" w:cs="Arial"/>
-          <w:b/>
-          <w:sz w:val="36"/>
-          <w:lang w:val="en-US"/>
-        </w:rPr>
-        <w:lastRenderedPageBreak/>
-        <w:t>README</w:t>
-      </w:r>
-      <w:r>
-        <w:rPr>
-          <w:rFonts w:ascii="Arial" w:hAnsi="Arial" w:cs="Arial"/>
-          <w:b/>
-          <w:sz w:val="36"/>
-        </w:rPr>
-        <w:t xml:space="preserve"> ДЛЯ </w:t>
-      </w:r>
-    </w:p>
-    <w:p>
-      <w:pPr>
-        <w:jc w:val="center"/>
-        <w:rPr>
-          <w:rFonts w:ascii="Arial" w:hAnsi="Arial" w:cs="Arial"/>
-          <w:b/>
-          <w:sz w:val="36"/>
-        </w:rPr>
-      </w:pPr>
-      <w:r>
-        <w:rPr>
-          <w:rFonts w:ascii="Arial" w:hAnsi="Arial" w:cs="Arial"/>
-          <w:b/>
-          <w:sz w:val="36"/>
-        </w:rPr>
-        <w:t>«СИСТЕМА ОНЛАЙН-ЗАКАЗА ЕДЫ»</w:t>
-      </w:r>
-    </w:p>
-    <w:p>
-      <w:pPr>
-        <w:rPr>
-          <w:rFonts w:ascii="Arial" w:hAnsi="Arial" w:cs="Arial"/>
-          <w:b/>
-          <w:sz w:val="28"/>
-          <w:lang w:val="en-US"/>
-        </w:rPr>
-      </w:pPr>
-      <w:r>
-        <w:rPr>
-          <w:rFonts w:ascii="Arial" w:hAnsi="Arial" w:cs="Arial"/>
-          <w:b/>
-          <w:sz w:val="28"/>
-        </w:rPr>
-        <w:t>Описание</w:t>
-      </w:r>
-    </w:p>
-    <w:p>
-      <w:pPr>
         <w:ind w:firstLine="567"/>
         <w:rPr>
           <w:rFonts w:ascii="Arial" w:hAnsi="Arial" w:cs="Arial"/>
@@ -1679,16 +97,7 @@
           <w:szCs w:val="21"/>
           <w:shd w:val="clear" w:color="auto" w:fill="FFFFFF"/>
         </w:rPr>
-        <w:t>приложение</w:t>
-      </w:r>
-      <w:r>
-        <w:rPr>
-          <w:rFonts w:ascii="Arial" w:hAnsi="Arial" w:cs="Arial"/>
-          <w:sz w:val="24"/>
-          <w:szCs w:val="21"/>
-          <w:shd w:val="clear" w:color="auto" w:fill="FFFFFF"/>
-        </w:rPr>
-        <w:t>, в котором пользователи могут просматривать меню, размещать заказы и отслеживать статус доставки.</w:t>
+        <w:t>приложение, в котором пользователи могут просматривать меню, размещать заказы и отслеживать статус доставки.</w:t>
       </w:r>
       <w:r>
         <w:rPr>
@@ -3399,16 +1808,7 @@
           <w:szCs w:val="21"/>
           <w:shd w:val="clear" w:color="auto" w:fill="FFFFFF"/>
         </w:rPr>
-        <w:t xml:space="preserve">для имитации отслеживания статуса </w:t>
-      </w:r>
-      <w:r>
-        <w:rPr>
-          <w:rFonts w:ascii="Arial" w:hAnsi="Arial" w:cs="Arial"/>
-          <w:sz w:val="24"/>
-          <w:szCs w:val="21"/>
-          <w:shd w:val="clear" w:color="auto" w:fill="FFFFFF"/>
-        </w:rPr>
-        <w:t>заказа</w:t>
+        <w:t>для имитации отслеживания статуса заказа</w:t>
       </w:r>
       <w:r>
         <w:rPr>
@@ -4948,25 +3348,7 @@
           <w:szCs w:val="21"/>
           <w:shd w:val="clear" w:color="auto" w:fill="FFFFFF"/>
         </w:rPr>
-        <w:t xml:space="preserve">выводит информацию о статусе </w:t>
-      </w:r>
-      <w:r>
-        <w:rPr>
-          <w:rFonts w:ascii="Arial" w:hAnsi="Arial" w:cs="Arial"/>
-          <w:sz w:val="24"/>
-          <w:szCs w:val="21"/>
-          <w:shd w:val="clear" w:color="auto" w:fill="FFFFFF"/>
-        </w:rPr>
-        <w:t xml:space="preserve">доставки </w:t>
-      </w:r>
-      <w:r>
-        <w:rPr>
-          <w:rFonts w:ascii="Arial" w:hAnsi="Arial" w:cs="Arial"/>
-          <w:sz w:val="24"/>
-          <w:szCs w:val="21"/>
-          <w:shd w:val="clear" w:color="auto" w:fill="FFFFFF"/>
-        </w:rPr>
-        <w:t xml:space="preserve">заказа клиента, используя функцию </w:t>
+        <w:t xml:space="preserve">выводит информацию о статусе доставки заказа клиента, используя функцию </w:t>
       </w:r>
       <w:r>
         <w:rPr>
@@ -5026,25 +3408,7 @@
           <w:szCs w:val="21"/>
           <w:shd w:val="clear" w:color="auto" w:fill="FFFFFF"/>
         </w:rPr>
-        <w:t xml:space="preserve">для имитации отслеживания статуса </w:t>
-      </w:r>
-      <w:r>
-        <w:rPr>
-          <w:rFonts w:ascii="Arial" w:hAnsi="Arial" w:cs="Arial"/>
-          <w:sz w:val="24"/>
-          <w:szCs w:val="21"/>
-          <w:shd w:val="clear" w:color="auto" w:fill="FFFFFF"/>
-        </w:rPr>
-        <w:t xml:space="preserve">доставки </w:t>
-      </w:r>
-      <w:r>
-        <w:rPr>
-          <w:rFonts w:ascii="Arial" w:hAnsi="Arial" w:cs="Arial"/>
-          <w:sz w:val="24"/>
-          <w:szCs w:val="21"/>
-          <w:shd w:val="clear" w:color="auto" w:fill="FFFFFF"/>
-        </w:rPr>
-        <w:t>заказа</w:t>
+        <w:t>для имитации отслеживания статуса доставки заказа</w:t>
       </w:r>
       <w:r>
         <w:rPr>
@@ -5294,8 +3658,6 @@
           <w:lang w:eastAsia="ru-RU"/>
         </w:rPr>
       </w:pPr>
-      <w:bookmarkStart w:id="0" w:name="_GoBack"/>
-      <w:bookmarkEnd w:id="0"/>
       <w:r>
         <w:rPr>
           <w:rFonts w:ascii="Arial" w:hAnsi="Arial" w:cs="Arial"/>
@@ -5509,7 +3871,7 @@
                                     <pic:cNvPicPr/>
                                   </pic:nvPicPr>
                                   <pic:blipFill rotWithShape="1">
-                                    <a:blip r:embed="rId15">
+                                    <a:blip r:embed="rId17">
                                       <a:extLst>
                                         <a:ext uri="{28A0092B-C50C-407E-A947-70E740481C1C}">
                                           <a14:useLocalDpi xmlns:a14="http://schemas.microsoft.com/office/drawing/2010/main" val="0"/>
@@ -5568,7 +3930,7 @@
                                     <pic:cNvPicPr/>
                                   </pic:nvPicPr>
                                   <pic:blipFill>
-                                    <a:blip r:embed="rId16">
+                                    <a:blip r:embed="rId18">
                                       <a:extLst>
                                         <a:ext uri="{28A0092B-C50C-407E-A947-70E740481C1C}">
                                           <a14:useLocalDpi xmlns:a14="http://schemas.microsoft.com/office/drawing/2010/main" val="0"/>
@@ -8169,7 +6531,7 @@
 </file>
 
 <file path=customXml/itemProps1.xml><?xml version="1.0" encoding="utf-8"?>
-<ds:datastoreItem xmlns:ds="http://schemas.openxmlformats.org/officeDocument/2006/customXml" ds:itemID="{BD9D273F-989A-44AD-90BB-C1624911EF08}">
+<ds:datastoreItem xmlns:ds="http://schemas.openxmlformats.org/officeDocument/2006/customXml" ds:itemID="{7E54B2F9-CE44-46A8-882D-3A250000AD03}">
   <ds:schemaRefs>
     <ds:schemaRef ds:uri="http://schemas.openxmlformats.org/officeDocument/2006/bibliography"/>
   </ds:schemaRefs>
